--- a/README/README_LA_PAGINATION.docx
+++ b/README/README_LA_PAGINATION.docx
@@ -246,12 +246,70 @@
       <w:pPr>
         <w:pStyle w:val="ListParagraph"/>
         <w:rPr>
+          <w:lang w:eastAsia="ja-JP"/>
+        </w:rPr>
+      </w:pPr>
+      <w:proofErr w:type="spellStart"/>
+      <w:r>
+        <w:rPr>
+          <w:lang w:eastAsia="ja-JP"/>
+        </w:rPr>
+        <w:t>m</w:t>
+      </w:r>
+      <w:r>
+        <w:rPr>
+          <w:rFonts w:hint="eastAsia"/>
+          <w:lang w:eastAsia="ja-JP"/>
+        </w:rPr>
+        <w:t>ysql</w:t>
+      </w:r>
+      <w:proofErr w:type="spellEnd"/>
+      <w:r>
+        <w:rPr>
+          <w:lang w:eastAsia="ja-JP"/>
+        </w:rPr>
+        <w:t xml:space="preserve"> -u root -p</w:t>
+      </w:r>
+    </w:p>
+    <w:p>
+      <w:pPr>
+        <w:pStyle w:val="ListParagraph"/>
+        <w:rPr>
+          <w:lang w:eastAsia="ja-JP"/>
+        </w:rPr>
+      </w:pPr>
+      <w:r>
+        <w:rPr>
+          <w:lang w:eastAsia="ja-JP"/>
+        </w:rPr>
+        <w:t xml:space="preserve">password </w:t>
+      </w:r>
+      <w:proofErr w:type="spellStart"/>
+      <w:r>
+        <w:rPr>
+          <w:lang w:eastAsia="ja-JP"/>
+        </w:rPr>
+        <w:t>guang</w:t>
+      </w:r>
+      <w:proofErr w:type="spellEnd"/>
+    </w:p>
+    <w:p>
+      <w:pPr>
+        <w:pStyle w:val="ListParagraph"/>
+        <w:rPr>
           <w:rFonts w:hint="eastAsia"/>
           <w:lang w:eastAsia="ja-JP"/>
         </w:rPr>
       </w:pPr>
       <w:bookmarkStart w:id="0" w:name="_GoBack"/>
       <w:bookmarkEnd w:id="0"/>
+      <w:r>
+        <w:rPr>
+          <w:rFonts w:hint="eastAsia"/>
+          <w:lang w:eastAsia="ja-JP"/>
+        </w:rPr>
+        <w:t xml:space="preserve"> </w:t>
+      </w:r>
     </w:p>
     <w:sectPr>
       <w:pgSz w:w="11900" w:h="16840"/>
